--- a/known-issues/osfF5-1-0-233-Known-issue-Customise-language-Codepage-Default-Character-Set-Firebird.docx
+++ b/known-issues/osfF5-1-0-233-Known-issue-Customise-language-Codepage-Default-Character-Set-Firebird.docx
@@ -1033,7 +1033,25 @@
           <w:szCs w:val="20"/>
           <w:lang w:val="x-none"/>
         </w:rPr>
-        <w:t xml:space="preserve">Since osFinancials5.0.0.453 up to osFinancials5.1.0.233 the code settings in </w:t>
+        <w:t>Since osFinancials5.0.0.453 up to osFinancials5.1.0.</w:t>
+      </w:r>
+      <w:r>
+        <w:rPr>
+          <w:rFonts w:ascii="Segoe UI" w:hAnsi="Segoe UI" w:cs="Segoe UI"/>
+          <w:sz w:val="20"/>
+          <w:szCs w:val="20"/>
+          <w:lang w:val="x-none"/>
+        </w:rPr>
+        <w:t>249</w:t>
+      </w:r>
+      <w:r>
+        <w:rPr>
+          <w:rFonts w:ascii="Segoe UI" w:hAnsi="Segoe UI" w:cs="Segoe UI"/>
+          <w:sz w:val="20"/>
+          <w:szCs w:val="20"/>
+          <w:lang w:val="x-none"/>
+        </w:rPr>
+        <w:t xml:space="preserve"> the code settings in </w:t>
       </w:r>
       <w:r>
         <w:rPr>
@@ -1315,8 +1333,21 @@
           <w:szCs w:val="20"/>
           <w:lang w:val="x-none"/>
         </w:rPr>
-        <w:t>reload usingcodepage</w:t>
-      </w:r>
+        <w:t xml:space="preserve">reload </w:t>
+      </w:r>
+      <w:proofErr w:type="spellStart"/>
+      <w:r>
+        <w:rPr>
+          <w:rFonts w:ascii="Segoe UI" w:hAnsi="Segoe UI" w:cs="Segoe UI"/>
+          <w:b/>
+          <w:bCs/>
+          <w:sz w:val="20"/>
+          <w:szCs w:val="20"/>
+          <w:lang w:val="x-none"/>
+        </w:rPr>
+        <w:t>usingcodepage</w:t>
+      </w:r>
+      <w:proofErr w:type="spellEnd"/>
       <w:r>
         <w:rPr>
           <w:rFonts w:ascii="Segoe UI" w:hAnsi="Segoe UI" w:cs="Segoe UI"/>
@@ -1374,7 +1405,17 @@
           <w:szCs w:val="20"/>
           <w:lang w:val="x-none"/>
         </w:rPr>
-        <w:t>Unicode enabled setting (n</w:t>
+        <w:t>Unicode enabled setting (</w:t>
+      </w:r>
+      <w:proofErr w:type="spellStart"/>
+      <w:r>
+        <w:rPr>
+          <w:rFonts w:ascii="Segoe UI" w:hAnsi="Segoe UI" w:cs="Segoe UI"/>
+          <w:sz w:val="20"/>
+          <w:szCs w:val="20"/>
+          <w:lang w:val="x-none"/>
+        </w:rPr>
+        <w:t>n</w:t>
       </w:r>
       <w:r>
         <w:rPr>
@@ -1385,7 +1426,19 @@
           <w:szCs w:val="20"/>
           <w:lang w:val="x-none"/>
         </w:rPr>
-        <w:t>ounicode=FALSE</w:t>
+        <w:t>ounicode</w:t>
+      </w:r>
+      <w:proofErr w:type="spellEnd"/>
+      <w:r>
+        <w:rPr>
+          <w:rFonts w:ascii="Segoe UI" w:hAnsi="Segoe UI" w:cs="Segoe UI"/>
+          <w:b/>
+          <w:bCs/>
+          <w:sz w:val="20"/>
+          <w:szCs w:val="20"/>
+          <w:lang w:val="x-none"/>
+        </w:rPr>
+        <w:t>=FALSE</w:t>
       </w:r>
       <w:r>
         <w:rPr>
@@ -1421,7 +1474,17 @@
           <w:szCs w:val="20"/>
           <w:lang w:val="x-none"/>
         </w:rPr>
-        <w:t>Unicode disabled setting (n</w:t>
+        <w:t>Unicode disabled setting (</w:t>
+      </w:r>
+      <w:proofErr w:type="spellStart"/>
+      <w:r>
+        <w:rPr>
+          <w:rFonts w:ascii="Segoe UI" w:hAnsi="Segoe UI" w:cs="Segoe UI"/>
+          <w:sz w:val="20"/>
+          <w:szCs w:val="20"/>
+          <w:lang w:val="x-none"/>
+        </w:rPr>
+        <w:t>n</w:t>
       </w:r>
       <w:r>
         <w:rPr>
@@ -1432,7 +1495,19 @@
           <w:szCs w:val="20"/>
           <w:lang w:val="x-none"/>
         </w:rPr>
-        <w:t>ounicode=TRUE</w:t>
+        <w:t>ounicode</w:t>
+      </w:r>
+      <w:proofErr w:type="spellEnd"/>
+      <w:r>
+        <w:rPr>
+          <w:rFonts w:ascii="Segoe UI" w:hAnsi="Segoe UI" w:cs="Segoe UI"/>
+          <w:b/>
+          <w:bCs/>
+          <w:sz w:val="20"/>
+          <w:szCs w:val="20"/>
+          <w:lang w:val="x-none"/>
+        </w:rPr>
+        <w:t>=TRUE</w:t>
       </w:r>
       <w:r>
         <w:rPr>
@@ -1473,9 +1548,23 @@
           <w:szCs w:val="28"/>
           <w:lang w:val="x-none"/>
         </w:rPr>
-        <w:t>Default Character Set : NONE - Database properties in FlameRobin</w:t>
+        <w:t xml:space="preserve">Default Character Set : NONE - Database properties in </w:t>
+      </w:r>
+      <w:proofErr w:type="spellStart"/>
+      <w:r>
+        <w:rPr>
+          <w:rFonts w:ascii="Segoe UI Black" w:hAnsi="Segoe UI Black" w:cs="Segoe UI Black"/>
+          <w:b/>
+          <w:bCs/>
+          <w:color w:val="000080"/>
+          <w:sz w:val="28"/>
+          <w:szCs w:val="28"/>
+          <w:lang w:val="x-none"/>
+        </w:rPr>
+        <w:t>FlameRobin</w:t>
       </w:r>
       <w:bookmarkEnd w:id="2"/>
+      <w:proofErr w:type="spellEnd"/>
     </w:p>
     <w:p>
       <w:pPr>
@@ -1517,7 +1606,27 @@
           <w:szCs w:val="20"/>
           <w:lang w:val="x-none"/>
         </w:rPr>
-        <w:t xml:space="preserve"> - In Database properties of FlameRobin.</w:t>
+        <w:t xml:space="preserve"> - In Database properties of </w:t>
+      </w:r>
+      <w:proofErr w:type="spellStart"/>
+      <w:r>
+        <w:rPr>
+          <w:rFonts w:ascii="Segoe UI" w:hAnsi="Segoe UI" w:cs="Segoe UI"/>
+          <w:sz w:val="20"/>
+          <w:szCs w:val="20"/>
+          <w:lang w:val="x-none"/>
+        </w:rPr>
+        <w:t>FlameRobin</w:t>
+      </w:r>
+      <w:proofErr w:type="spellEnd"/>
+      <w:r>
+        <w:rPr>
+          <w:rFonts w:ascii="Segoe UI" w:hAnsi="Segoe UI" w:cs="Segoe UI"/>
+          <w:sz w:val="20"/>
+          <w:szCs w:val="20"/>
+          <w:lang w:val="x-none"/>
+        </w:rPr>
+        <w:t>.</w:t>
       </w:r>
     </w:p>
     <w:p>
@@ -1713,6 +1822,7 @@
         </w:rPr>
       </w:pPr>
       <w:bookmarkStart w:id="4" w:name="_Toc187898377"/>
+      <w:proofErr w:type="spellStart"/>
       <w:r>
         <w:rPr>
           <w:rFonts w:ascii="Segoe UI Black" w:hAnsi="Segoe UI Black" w:cs="Segoe UI Black"/>
@@ -1726,6 +1836,7 @@
         <w:t>Datapump</w:t>
       </w:r>
       <w:bookmarkEnd w:id="4"/>
+      <w:proofErr w:type="spellEnd"/>
     </w:p>
     <w:p>
       <w:pPr>
@@ -1747,8 +1858,19 @@
           <w:szCs w:val="20"/>
           <w:lang w:val="x-none"/>
         </w:rPr>
-        <w:t>Should try to make database with Chinese Codepage - then pump data into that using the Datapump</w:t>
-      </w:r>
+        <w:t xml:space="preserve">Should try to make database with Chinese Codepage - then pump data into that using the </w:t>
+      </w:r>
+      <w:proofErr w:type="spellStart"/>
+      <w:r>
+        <w:rPr>
+          <w:rFonts w:ascii="Segoe UI" w:hAnsi="Segoe UI" w:cs="Segoe UI"/>
+          <w:sz w:val="20"/>
+          <w:szCs w:val="20"/>
+          <w:lang w:val="x-none"/>
+        </w:rPr>
+        <w:t>Datapump</w:t>
+      </w:r>
+      <w:proofErr w:type="spellEnd"/>
     </w:p>
     <w:p>
       <w:pPr>
@@ -1770,7 +1892,67 @@
           <w:szCs w:val="20"/>
           <w:lang w:val="x-none"/>
         </w:rPr>
-        <w:t xml:space="preserve">Protocol = Interbase - Cannot set the language to Chinese language codepage in Create Set of Books - also no premissions in datapump. </w:t>
+        <w:t xml:space="preserve">Protocol = </w:t>
+      </w:r>
+      <w:proofErr w:type="spellStart"/>
+      <w:r>
+        <w:rPr>
+          <w:rFonts w:ascii="Segoe UI" w:hAnsi="Segoe UI" w:cs="Segoe UI"/>
+          <w:sz w:val="20"/>
+          <w:szCs w:val="20"/>
+          <w:lang w:val="x-none"/>
+        </w:rPr>
+        <w:t>Interbase</w:t>
+      </w:r>
+      <w:proofErr w:type="spellEnd"/>
+      <w:r>
+        <w:rPr>
+          <w:rFonts w:ascii="Segoe UI" w:hAnsi="Segoe UI" w:cs="Segoe UI"/>
+          <w:sz w:val="20"/>
+          <w:szCs w:val="20"/>
+          <w:lang w:val="x-none"/>
+        </w:rPr>
+        <w:t xml:space="preserve"> - Cannot set the language to Chinese language codepage in Create Set of Books - also no </w:t>
+      </w:r>
+      <w:proofErr w:type="spellStart"/>
+      <w:r>
+        <w:rPr>
+          <w:rFonts w:ascii="Segoe UI" w:hAnsi="Segoe UI" w:cs="Segoe UI"/>
+          <w:sz w:val="20"/>
+          <w:szCs w:val="20"/>
+          <w:lang w:val="x-none"/>
+        </w:rPr>
+        <w:t>premissions</w:t>
+      </w:r>
+      <w:proofErr w:type="spellEnd"/>
+      <w:r>
+        <w:rPr>
+          <w:rFonts w:ascii="Segoe UI" w:hAnsi="Segoe UI" w:cs="Segoe UI"/>
+          <w:sz w:val="20"/>
+          <w:szCs w:val="20"/>
+          <w:lang w:val="x-none"/>
+        </w:rPr>
+        <w:t xml:space="preserve"> in </w:t>
+      </w:r>
+      <w:proofErr w:type="spellStart"/>
+      <w:r>
+        <w:rPr>
+          <w:rFonts w:ascii="Segoe UI" w:hAnsi="Segoe UI" w:cs="Segoe UI"/>
+          <w:sz w:val="20"/>
+          <w:szCs w:val="20"/>
+          <w:lang w:val="x-none"/>
+        </w:rPr>
+        <w:t>datapump</w:t>
+      </w:r>
+      <w:proofErr w:type="spellEnd"/>
+      <w:r>
+        <w:rPr>
+          <w:rFonts w:ascii="Segoe UI" w:hAnsi="Segoe UI" w:cs="Segoe UI"/>
+          <w:sz w:val="20"/>
+          <w:szCs w:val="20"/>
+          <w:lang w:val="x-none"/>
+        </w:rPr>
+        <w:t xml:space="preserve">. </w:t>
       </w:r>
     </w:p>
     <w:p>
@@ -2139,6 +2321,7 @@
           <w:lang w:val="x-none"/>
         </w:rPr>
       </w:pPr>
+      <w:proofErr w:type="spellStart"/>
       <w:r>
         <w:rPr>
           <w:rFonts w:ascii="Segoe UI" w:hAnsi="Segoe UI" w:cs="Segoe UI"/>
@@ -2148,6 +2331,7 @@
         </w:rPr>
         <w:t>sql</w:t>
       </w:r>
+      <w:proofErr w:type="spellEnd"/>
     </w:p>
     <w:p>
       <w:pPr>
@@ -2180,7 +2364,31 @@
           <w:szCs w:val="18"/>
           <w:lang w:val="x-none"/>
         </w:rPr>
-        <w:t>CREATE DATABASE 'path_to_your_db' DEFAULT CHARACTER SET UTF8;</w:t>
+        <w:t>CREATE DATABASE '</w:t>
+      </w:r>
+      <w:proofErr w:type="spellStart"/>
+      <w:r>
+        <w:rPr>
+          <w:rFonts w:ascii="Segoe UI Historic" w:hAnsi="Segoe UI Historic" w:cs="Segoe UI Historic"/>
+          <w:i/>
+          <w:iCs/>
+          <w:sz w:val="18"/>
+          <w:szCs w:val="18"/>
+          <w:lang w:val="x-none"/>
+        </w:rPr>
+        <w:t>path_to_your_db</w:t>
+      </w:r>
+      <w:proofErr w:type="spellEnd"/>
+      <w:r>
+        <w:rPr>
+          <w:rFonts w:ascii="Segoe UI Historic" w:hAnsi="Segoe UI Historic" w:cs="Segoe UI Historic"/>
+          <w:i/>
+          <w:iCs/>
+          <w:sz w:val="18"/>
+          <w:szCs w:val="18"/>
+          <w:lang w:val="x-none"/>
+        </w:rPr>
+        <w:t>' DEFAULT CHARACTER SET UTF8;</w:t>
       </w:r>
     </w:p>
     <w:p>
@@ -2230,6 +2438,7 @@
           <w:lang w:val="x-none"/>
         </w:rPr>
       </w:pPr>
+      <w:proofErr w:type="spellStart"/>
       <w:r>
         <w:rPr>
           <w:rFonts w:ascii="Segoe UI" w:hAnsi="Segoe UI" w:cs="Segoe UI"/>
@@ -2239,6 +2448,7 @@
         </w:rPr>
         <w:t>sql</w:t>
       </w:r>
+      <w:proofErr w:type="spellEnd"/>
     </w:p>
     <w:p>
       <w:pPr>
@@ -2321,6 +2531,7 @@
           <w:lang w:val="x-none"/>
         </w:rPr>
       </w:pPr>
+      <w:proofErr w:type="spellStart"/>
       <w:r>
         <w:rPr>
           <w:rFonts w:ascii="Segoe UI" w:hAnsi="Segoe UI" w:cs="Segoe UI"/>
@@ -2330,6 +2541,7 @@
         </w:rPr>
         <w:t>sql</w:t>
       </w:r>
+      <w:proofErr w:type="spellEnd"/>
     </w:p>
     <w:p>
       <w:pPr>
@@ -2362,8 +2574,9 @@
           <w:szCs w:val="18"/>
           <w:lang w:val="x-none"/>
         </w:rPr>
-        <w:t>CREATE TABLE your_table (</w:t>
-      </w:r>
+        <w:t xml:space="preserve">CREATE TABLE </w:t>
+      </w:r>
+      <w:proofErr w:type="spellStart"/>
       <w:r>
         <w:rPr>
           <w:rFonts w:ascii="Segoe UI Historic" w:hAnsi="Segoe UI Historic" w:cs="Segoe UI Historic"/>
@@ -2373,8 +2586,54 @@
           <w:szCs w:val="18"/>
           <w:lang w:val="x-none"/>
         </w:rPr>
+        <w:t>your_table</w:t>
+      </w:r>
+      <w:proofErr w:type="spellEnd"/>
+      <w:r>
+        <w:rPr>
+          <w:rFonts w:ascii="Segoe UI Historic" w:hAnsi="Segoe UI Historic" w:cs="Segoe UI Historic"/>
+          <w:i/>
+          <w:iCs/>
+          <w:sz w:val="18"/>
+          <w:szCs w:val="18"/>
+          <w:lang w:val="x-none"/>
+        </w:rPr>
+        <w:t xml:space="preserve"> (</w:t>
+      </w:r>
+      <w:r>
+        <w:rPr>
+          <w:rFonts w:ascii="Segoe UI Historic" w:hAnsi="Segoe UI Historic" w:cs="Segoe UI Historic"/>
+          <w:i/>
+          <w:iCs/>
+          <w:sz w:val="18"/>
+          <w:szCs w:val="18"/>
+          <w:lang w:val="x-none"/>
+        </w:rPr>
         <w:br/>
-        <w:t>column_name VARCHAR(255) CHARACTER SET UTF8</w:t>
+      </w:r>
+      <w:proofErr w:type="spellStart"/>
+      <w:r>
+        <w:rPr>
+          <w:rFonts w:ascii="Segoe UI Historic" w:hAnsi="Segoe UI Historic" w:cs="Segoe UI Historic"/>
+          <w:i/>
+          <w:iCs/>
+          <w:sz w:val="18"/>
+          <w:szCs w:val="18"/>
+          <w:lang w:val="x-none"/>
+        </w:rPr>
+        <w:t>column_name</w:t>
+      </w:r>
+      <w:proofErr w:type="spellEnd"/>
+      <w:r>
+        <w:rPr>
+          <w:rFonts w:ascii="Segoe UI Historic" w:hAnsi="Segoe UI Historic" w:cs="Segoe UI Historic"/>
+          <w:i/>
+          <w:iCs/>
+          <w:sz w:val="18"/>
+          <w:szCs w:val="18"/>
+          <w:lang w:val="x-none"/>
+        </w:rPr>
+        <w:t xml:space="preserve"> VARCHAR(255) CHARACTER SET UTF8</w:t>
       </w:r>
       <w:r>
         <w:rPr>
@@ -2440,6 +2699,7 @@
           <w:lang w:val="x-none"/>
         </w:rPr>
       </w:pPr>
+      <w:proofErr w:type="spellStart"/>
       <w:r>
         <w:rPr>
           <w:rFonts w:ascii="Segoe UI" w:hAnsi="Segoe UI" w:cs="Segoe UI"/>
@@ -2451,6 +2711,7 @@
         </w:rPr>
         <w:t>IBExpert</w:t>
       </w:r>
+      <w:proofErr w:type="spellEnd"/>
       <w:r>
         <w:rPr>
           <w:rFonts w:ascii="Segoe UI" w:hAnsi="Segoe UI" w:cs="Segoe UI"/>
@@ -2534,7 +2795,27 @@
           <w:szCs w:val="20"/>
           <w:lang w:val="x-none"/>
         </w:rPr>
-        <w:t>: Tools like gf[5^]ix, gbak, and others, which are part of the Firebird installation, can assist with various database management tasks.</w:t>
+        <w:t xml:space="preserve">: Tools like gf[5^]ix, </w:t>
+      </w:r>
+      <w:proofErr w:type="spellStart"/>
+      <w:r>
+        <w:rPr>
+          <w:rFonts w:ascii="Segoe UI" w:hAnsi="Segoe UI" w:cs="Segoe UI"/>
+          <w:sz w:val="20"/>
+          <w:szCs w:val="20"/>
+          <w:lang w:val="x-none"/>
+        </w:rPr>
+        <w:t>gbak</w:t>
+      </w:r>
+      <w:proofErr w:type="spellEnd"/>
+      <w:r>
+        <w:rPr>
+          <w:rFonts w:ascii="Segoe UI" w:hAnsi="Segoe UI" w:cs="Segoe UI"/>
+          <w:sz w:val="20"/>
+          <w:szCs w:val="20"/>
+          <w:lang w:val="x-none"/>
+        </w:rPr>
+        <w:t>, and others, which are part of the Firebird installation, can assist with various database management tasks.</w:t>
       </w:r>
     </w:p>
     <w:p>
@@ -2634,14 +2915,25 @@
           <w:lang w:val="x-none"/>
         </w:rPr>
       </w:pPr>
-      <w:r>
-        <w:rPr>
-          <w:rFonts w:ascii="Segoe UI" w:hAnsi="Segoe UI" w:cs="Segoe UI"/>
-          <w:sz w:val="20"/>
-          <w:szCs w:val="20"/>
-          <w:lang w:val="x-none"/>
-        </w:rPr>
-        <w:t xml:space="preserve">IBExpert - </w:t>
+      <w:proofErr w:type="spellStart"/>
+      <w:r>
+        <w:rPr>
+          <w:rFonts w:ascii="Segoe UI" w:hAnsi="Segoe UI" w:cs="Segoe UI"/>
+          <w:sz w:val="20"/>
+          <w:szCs w:val="20"/>
+          <w:lang w:val="x-none"/>
+        </w:rPr>
+        <w:t>IBExpert</w:t>
+      </w:r>
+      <w:proofErr w:type="spellEnd"/>
+      <w:r>
+        <w:rPr>
+          <w:rFonts w:ascii="Segoe UI" w:hAnsi="Segoe UI" w:cs="Segoe UI"/>
+          <w:sz w:val="20"/>
+          <w:szCs w:val="20"/>
+          <w:lang w:val="x-none"/>
+        </w:rPr>
+        <w:t xml:space="preserve"> - </w:t>
       </w:r>
       <w:hyperlink r:id="rId11" w:history="1">
         <w:r>
@@ -2945,6 +3237,7 @@
         </w:rPr>
         <w:t xml:space="preserve">: Use </w:t>
       </w:r>
+      <w:proofErr w:type="spellStart"/>
       <w:r>
         <w:rPr>
           <w:rFonts w:ascii="Courier New" w:hAnsi="Courier New" w:cs="Courier New"/>
@@ -2954,14 +3247,35 @@
         </w:rPr>
         <w:t>gbak</w:t>
       </w:r>
-      <w:r>
-        <w:rPr>
-          <w:rFonts w:ascii="Segoe UI" w:hAnsi="Segoe UI" w:cs="Segoe UI"/>
-          <w:sz w:val="20"/>
-          <w:szCs w:val="20"/>
-          <w:lang w:val="x-none"/>
-        </w:rPr>
-        <w:t xml:space="preserve"> to backup your current database:</w:t>
+      <w:proofErr w:type="spellEnd"/>
+      <w:r>
+        <w:rPr>
+          <w:rFonts w:ascii="Segoe UI" w:hAnsi="Segoe UI" w:cs="Segoe UI"/>
+          <w:sz w:val="20"/>
+          <w:szCs w:val="20"/>
+          <w:lang w:val="x-none"/>
+        </w:rPr>
+        <w:t xml:space="preserve"> to </w:t>
+      </w:r>
+      <w:proofErr w:type="spellStart"/>
+      <w:r>
+        <w:rPr>
+          <w:rFonts w:ascii="Segoe UI" w:hAnsi="Segoe UI" w:cs="Segoe UI"/>
+          <w:sz w:val="20"/>
+          <w:szCs w:val="20"/>
+          <w:lang w:val="x-none"/>
+        </w:rPr>
+        <w:t>backup</w:t>
+      </w:r>
+      <w:proofErr w:type="spellEnd"/>
+      <w:r>
+        <w:rPr>
+          <w:rFonts w:ascii="Segoe UI" w:hAnsi="Segoe UI" w:cs="Segoe UI"/>
+          <w:sz w:val="20"/>
+          <w:szCs w:val="20"/>
+          <w:lang w:val="x-none"/>
+        </w:rPr>
+        <w:t xml:space="preserve"> your current database:</w:t>
       </w:r>
     </w:p>
     <w:p>
@@ -2978,6 +3292,7 @@
           <w:lang w:val="x-none"/>
         </w:rPr>
       </w:pPr>
+      <w:proofErr w:type="spellStart"/>
       <w:r>
         <w:rPr>
           <w:rFonts w:ascii="Segoe UI" w:hAnsi="Segoe UI" w:cs="Segoe UI"/>
@@ -2987,6 +3302,7 @@
         </w:rPr>
         <w:t>sql</w:t>
       </w:r>
+      <w:proofErr w:type="spellEnd"/>
     </w:p>
     <w:p>
       <w:pPr>
@@ -3010,6 +3326,7 @@
           <w:lang w:val="x-none"/>
         </w:rPr>
       </w:pPr>
+      <w:proofErr w:type="spellStart"/>
       <w:r>
         <w:rPr>
           <w:rFonts w:ascii="Courier New" w:hAnsi="Courier New" w:cs="Courier New"/>
@@ -3019,8 +3336,57 @@
           <w:szCs w:val="18"/>
           <w:lang w:val="x-none"/>
         </w:rPr>
-        <w:t>gbak -backup old_database.fdb old_database.fbk</w:t>
-      </w:r>
+        <w:t>gbak</w:t>
+      </w:r>
+      <w:proofErr w:type="spellEnd"/>
+      <w:r>
+        <w:rPr>
+          <w:rFonts w:ascii="Courier New" w:hAnsi="Courier New" w:cs="Courier New"/>
+          <w:i/>
+          <w:iCs/>
+          <w:sz w:val="18"/>
+          <w:szCs w:val="18"/>
+          <w:lang w:val="x-none"/>
+        </w:rPr>
+        <w:t xml:space="preserve"> -backup </w:t>
+      </w:r>
+      <w:proofErr w:type="spellStart"/>
+      <w:r>
+        <w:rPr>
+          <w:rFonts w:ascii="Courier New" w:hAnsi="Courier New" w:cs="Courier New"/>
+          <w:i/>
+          <w:iCs/>
+          <w:sz w:val="18"/>
+          <w:szCs w:val="18"/>
+          <w:lang w:val="x-none"/>
+        </w:rPr>
+        <w:t>old_database.fdb</w:t>
+      </w:r>
+      <w:proofErr w:type="spellEnd"/>
+      <w:r>
+        <w:rPr>
+          <w:rFonts w:ascii="Courier New" w:hAnsi="Courier New" w:cs="Courier New"/>
+          <w:i/>
+          <w:iCs/>
+          <w:sz w:val="18"/>
+          <w:szCs w:val="18"/>
+          <w:lang w:val="x-none"/>
+        </w:rPr>
+        <w:t xml:space="preserve"> </w:t>
+      </w:r>
+      <w:proofErr w:type="spellStart"/>
+      <w:r>
+        <w:rPr>
+          <w:rFonts w:ascii="Courier New" w:hAnsi="Courier New" w:cs="Courier New"/>
+          <w:i/>
+          <w:iCs/>
+          <w:sz w:val="18"/>
+          <w:szCs w:val="18"/>
+          <w:lang w:val="x-none"/>
+        </w:rPr>
+        <w:t>old_database.fbk</w:t>
+      </w:r>
+      <w:proofErr w:type="spellEnd"/>
     </w:p>
     <w:p>
       <w:pPr>
@@ -3074,6 +3440,7 @@
           <w:lang w:val="x-none"/>
         </w:rPr>
       </w:pPr>
+      <w:proofErr w:type="spellStart"/>
       <w:r>
         <w:rPr>
           <w:rFonts w:ascii="Segoe UI" w:hAnsi="Segoe UI" w:cs="Segoe UI"/>
@@ -3083,6 +3450,7 @@
         </w:rPr>
         <w:t>sql</w:t>
       </w:r>
+      <w:proofErr w:type="spellEnd"/>
     </w:p>
     <w:p>
       <w:pPr>
@@ -3106,6 +3474,7 @@
           <w:lang w:val="x-none"/>
         </w:rPr>
       </w:pPr>
+      <w:proofErr w:type="spellStart"/>
       <w:r>
         <w:rPr>
           <w:rFonts w:ascii="Courier New" w:hAnsi="Courier New" w:cs="Courier New"/>
@@ -3115,7 +3484,139 @@
           <w:szCs w:val="18"/>
           <w:lang w:val="x-none"/>
         </w:rPr>
-        <w:t>gbak -create -user SYSDBA -password masterkey old_database.fbk new_database.fdb -fix_fss_data UTF8 -fix_fss_metadata UTF8</w:t>
+        <w:t>gbak</w:t>
+      </w:r>
+      <w:proofErr w:type="spellEnd"/>
+      <w:r>
+        <w:rPr>
+          <w:rFonts w:ascii="Courier New" w:hAnsi="Courier New" w:cs="Courier New"/>
+          <w:i/>
+          <w:iCs/>
+          <w:sz w:val="18"/>
+          <w:szCs w:val="18"/>
+          <w:lang w:val="x-none"/>
+        </w:rPr>
+        <w:t xml:space="preserve"> -create -user SYSDBA -password </w:t>
+      </w:r>
+      <w:proofErr w:type="spellStart"/>
+      <w:r>
+        <w:rPr>
+          <w:rFonts w:ascii="Courier New" w:hAnsi="Courier New" w:cs="Courier New"/>
+          <w:i/>
+          <w:iCs/>
+          <w:sz w:val="18"/>
+          <w:szCs w:val="18"/>
+          <w:lang w:val="x-none"/>
+        </w:rPr>
+        <w:t>masterkey</w:t>
+      </w:r>
+      <w:proofErr w:type="spellEnd"/>
+      <w:r>
+        <w:rPr>
+          <w:rFonts w:ascii="Courier New" w:hAnsi="Courier New" w:cs="Courier New"/>
+          <w:i/>
+          <w:iCs/>
+          <w:sz w:val="18"/>
+          <w:szCs w:val="18"/>
+          <w:lang w:val="x-none"/>
+        </w:rPr>
+        <w:t xml:space="preserve"> </w:t>
+      </w:r>
+      <w:proofErr w:type="spellStart"/>
+      <w:r>
+        <w:rPr>
+          <w:rFonts w:ascii="Courier New" w:hAnsi="Courier New" w:cs="Courier New"/>
+          <w:i/>
+          <w:iCs/>
+          <w:sz w:val="18"/>
+          <w:szCs w:val="18"/>
+          <w:lang w:val="x-none"/>
+        </w:rPr>
+        <w:t>old_database.fbk</w:t>
+      </w:r>
+      <w:proofErr w:type="spellEnd"/>
+      <w:r>
+        <w:rPr>
+          <w:rFonts w:ascii="Courier New" w:hAnsi="Courier New" w:cs="Courier New"/>
+          <w:i/>
+          <w:iCs/>
+          <w:sz w:val="18"/>
+          <w:szCs w:val="18"/>
+          <w:lang w:val="x-none"/>
+        </w:rPr>
+        <w:t xml:space="preserve"> </w:t>
+      </w:r>
+      <w:proofErr w:type="spellStart"/>
+      <w:r>
+        <w:rPr>
+          <w:rFonts w:ascii="Courier New" w:hAnsi="Courier New" w:cs="Courier New"/>
+          <w:i/>
+          <w:iCs/>
+          <w:sz w:val="18"/>
+          <w:szCs w:val="18"/>
+          <w:lang w:val="x-none"/>
+        </w:rPr>
+        <w:t>new_database.fdb</w:t>
+      </w:r>
+      <w:proofErr w:type="spellEnd"/>
+      <w:r>
+        <w:rPr>
+          <w:rFonts w:ascii="Courier New" w:hAnsi="Courier New" w:cs="Courier New"/>
+          <w:i/>
+          <w:iCs/>
+          <w:sz w:val="18"/>
+          <w:szCs w:val="18"/>
+          <w:lang w:val="x-none"/>
+        </w:rPr>
+        <w:t xml:space="preserve"> -</w:t>
+      </w:r>
+      <w:proofErr w:type="spellStart"/>
+      <w:r>
+        <w:rPr>
+          <w:rFonts w:ascii="Courier New" w:hAnsi="Courier New" w:cs="Courier New"/>
+          <w:i/>
+          <w:iCs/>
+          <w:sz w:val="18"/>
+          <w:szCs w:val="18"/>
+          <w:lang w:val="x-none"/>
+        </w:rPr>
+        <w:t>fix_fss_data</w:t>
+      </w:r>
+      <w:proofErr w:type="spellEnd"/>
+      <w:r>
+        <w:rPr>
+          <w:rFonts w:ascii="Courier New" w:hAnsi="Courier New" w:cs="Courier New"/>
+          <w:i/>
+          <w:iCs/>
+          <w:sz w:val="18"/>
+          <w:szCs w:val="18"/>
+          <w:lang w:val="x-none"/>
+        </w:rPr>
+        <w:t xml:space="preserve"> UTF8 -</w:t>
+      </w:r>
+      <w:proofErr w:type="spellStart"/>
+      <w:r>
+        <w:rPr>
+          <w:rFonts w:ascii="Courier New" w:hAnsi="Courier New" w:cs="Courier New"/>
+          <w:i/>
+          <w:iCs/>
+          <w:sz w:val="18"/>
+          <w:szCs w:val="18"/>
+          <w:lang w:val="x-none"/>
+        </w:rPr>
+        <w:t>fix_fss_metadata</w:t>
+      </w:r>
+      <w:proofErr w:type="spellEnd"/>
+      <w:r>
+        <w:rPr>
+          <w:rFonts w:ascii="Courier New" w:hAnsi="Courier New" w:cs="Courier New"/>
+          <w:i/>
+          <w:iCs/>
+          <w:sz w:val="18"/>
+          <w:szCs w:val="18"/>
+          <w:lang w:val="x-none"/>
+        </w:rPr>
+        <w:t xml:space="preserve"> UTF8</w:t>
       </w:r>
     </w:p>
     <w:p>
@@ -3210,7 +3711,27 @@
           <w:szCs w:val="20"/>
           <w:lang w:val="x-none"/>
         </w:rPr>
-        <w:t xml:space="preserve">In IBExpert, generate SQL scripts for your current database schema and data. This is done via the </w:t>
+        <w:t xml:space="preserve">In </w:t>
+      </w:r>
+      <w:proofErr w:type="spellStart"/>
+      <w:r>
+        <w:rPr>
+          <w:rFonts w:ascii="Segoe UI" w:hAnsi="Segoe UI" w:cs="Segoe UI"/>
+          <w:sz w:val="20"/>
+          <w:szCs w:val="20"/>
+          <w:lang w:val="x-none"/>
+        </w:rPr>
+        <w:t>IBExpert</w:t>
+      </w:r>
+      <w:proofErr w:type="spellEnd"/>
+      <w:r>
+        <w:rPr>
+          <w:rFonts w:ascii="Segoe UI" w:hAnsi="Segoe UI" w:cs="Segoe UI"/>
+          <w:sz w:val="20"/>
+          <w:szCs w:val="20"/>
+          <w:lang w:val="x-none"/>
+        </w:rPr>
+        <w:t xml:space="preserve">, generate SQL scripts for your current database schema and data. This is done via the </w:t>
       </w:r>
       <w:r>
         <w:rPr>
@@ -3352,7 +3873,27 @@
           <w:szCs w:val="20"/>
           <w:lang w:val="x-none"/>
         </w:rPr>
-        <w:t>Run the edited scripts in IBExpert to create and populate your new database.</w:t>
+        <w:t xml:space="preserve">Run the edited scripts in </w:t>
+      </w:r>
+      <w:proofErr w:type="spellStart"/>
+      <w:r>
+        <w:rPr>
+          <w:rFonts w:ascii="Segoe UI" w:hAnsi="Segoe UI" w:cs="Segoe UI"/>
+          <w:sz w:val="20"/>
+          <w:szCs w:val="20"/>
+          <w:lang w:val="x-none"/>
+        </w:rPr>
+        <w:t>IBExpert</w:t>
+      </w:r>
+      <w:proofErr w:type="spellEnd"/>
+      <w:r>
+        <w:rPr>
+          <w:rFonts w:ascii="Segoe UI" w:hAnsi="Segoe UI" w:cs="Segoe UI"/>
+          <w:sz w:val="20"/>
+          <w:szCs w:val="20"/>
+          <w:lang w:val="x-none"/>
+        </w:rPr>
+        <w:t xml:space="preserve"> to create and populate your new database.</w:t>
       </w:r>
     </w:p>
     <w:p>
@@ -4082,7 +4623,7 @@
     <w:tmpl w:val="FFFFFFFF"/>
     <w:lvl w:ilvl="0">
       <w:numFmt w:val="bullet"/>
-      <w:lvlText w:null="1"/>
+      <w:lvlText w:val=""/>
       <w:lvlJc w:val="left"/>
       <w:pPr>
         <w:tabs>
@@ -10333,6 +10874,7 @@
   <w:style w:type="character" w:default="1" w:styleId="DefaultParagraphFont">
     <w:name w:val="Default Paragraph Font"/>
     <w:uiPriority w:val="1"/>
+    <w:semiHidden/>
     <w:unhideWhenUsed/>
   </w:style>
   <w:style w:type="table" w:default="1" w:styleId="TableNormal">
